--- a/تغییرات 13981010.docx
+++ b/تغییرات 13981010.docx
@@ -9,9 +9,6 @@
           <w:ilvl w:val="0"/>
           <w:numId w:val="1"/>
         </w:numPr>
-        <w:rPr>
-          <w:rFonts w:hint="cs"/>
-        </w:rPr>
       </w:pPr>
       <w:r>
         <w:rPr>
@@ -20,9 +17,11 @@
         </w:rPr>
         <w:t xml:space="preserve">ایجاد جدول </w:t>
       </w:r>
+      <w:proofErr w:type="spellStart"/>
       <w:r>
         <w:t>TblMonetaryCreditSupplySources</w:t>
       </w:r>
+      <w:proofErr w:type="spellEnd"/>
       <w:r>
         <w:rPr>
           <w:rFonts w:hint="cs"/>
@@ -50,6 +49,48 @@
         </w:numPr>
         <w:rPr>
           <w:rFonts w:hint="cs"/>
+        </w:rPr>
+      </w:pPr>
+      <w:r>
+        <w:rPr>
+          <w:rFonts w:hint="cs"/>
+          <w:rtl/>
+        </w:rPr>
+        <w:t xml:space="preserve">ایجاد سطر 65 و 66 و 67 جدول </w:t>
+      </w:r>
+      <w:proofErr w:type="spellStart"/>
+      <w:r>
+        <w:t>TblConfiguration</w:t>
+      </w:r>
+      <w:proofErr w:type="spellEnd"/>
+      <w:r>
+        <w:rPr>
+          <w:rFonts w:hint="cs"/>
+          <w:rtl/>
+        </w:rPr>
+        <w:t xml:space="preserve"> و پرکردن جدول </w:t>
+      </w:r>
+      <w:proofErr w:type="spellStart"/>
+      <w:r>
+        <w:t>TblConfigurationOfComputers</w:t>
+      </w:r>
+      <w:proofErr w:type="spellEnd"/>
+      <w:r>
+        <w:rPr>
+          <w:rFonts w:hint="cs"/>
+          <w:rtl/>
+        </w:rPr>
+        <w:t xml:space="preserve"> برای همه کامپیوترها برای هر سه کانفیگ</w:t>
+      </w:r>
+    </w:p>
+    <w:p>
+      <w:pPr>
+        <w:pStyle w:val="ListParagraph"/>
+        <w:numPr>
+          <w:ilvl w:val="0"/>
+          <w:numId w:val="1"/>
+        </w:numPr>
+        <w:rPr>
           <w:rtl/>
         </w:rPr>
       </w:pPr>

--- a/تغییرات 13981010.docx
+++ b/تغییرات 13981010.docx
@@ -15,11 +15,25 @@
           <w:rFonts w:hint="cs"/>
           <w:rtl/>
         </w:rPr>
-        <w:t xml:space="preserve">ایجاد جدول </w:t>
+        <w:t>سطر</w:t>
+      </w:r>
+      <w:r>
+        <w:rPr>
+          <w:rFonts w:hint="cs"/>
+          <w:rtl/>
+        </w:rPr>
+        <w:t>های</w:t>
+      </w:r>
+      <w:r>
+        <w:rPr>
+          <w:rFonts w:hint="cs"/>
+          <w:rtl/>
+        </w:rPr>
+        <w:t xml:space="preserve"> 65 و 66 و 67 جدول </w:t>
       </w:r>
       <w:proofErr w:type="spellStart"/>
       <w:r>
-        <w:t>TblMonetaryCreditSupplySources</w:t>
+        <w:t>TblConfiguration</w:t>
       </w:r>
       <w:proofErr w:type="spellEnd"/>
       <w:r>
@@ -27,17 +41,33 @@
           <w:rFonts w:hint="cs"/>
           <w:rtl/>
         </w:rPr>
-        <w:t xml:space="preserve"> در </w:t>
-      </w:r>
-      <w:r>
-        <w:t>R2Primary</w:t>
-      </w:r>
-      <w:r>
-        <w:rPr>
-          <w:rFonts w:hint="cs"/>
-          <w:rtl/>
-        </w:rPr>
-        <w:t xml:space="preserve"> و تکمیل اطلاعات آن</w:t>
+        <w:t xml:space="preserve"> و </w:t>
+      </w:r>
+      <w:r>
+        <w:rPr>
+          <w:rFonts w:hint="cs"/>
+          <w:rtl/>
+        </w:rPr>
+        <w:t xml:space="preserve">معادل آنها در </w:t>
+      </w:r>
+      <w:proofErr w:type="spellStart"/>
+      <w:r>
+        <w:t>blConfigurationOfComputers</w:t>
+      </w:r>
+      <w:proofErr w:type="spellEnd"/>
+      <w:r>
+        <w:rPr>
+          <w:rFonts w:hint="cs"/>
+          <w:rtl/>
+        </w:rPr>
+        <w:t xml:space="preserve"> برای </w:t>
+      </w:r>
+      <w:r>
+        <w:rPr>
+          <w:rFonts w:hint="cs"/>
+          <w:rtl/>
+        </w:rPr>
+        <w:t>همه کامپیوترها باید تکمیل گردد.</w:t>
       </w:r>
     </w:p>
     <w:p>
@@ -47,20 +77,17 @@
           <w:ilvl w:val="0"/>
           <w:numId w:val="1"/>
         </w:numPr>
-        <w:rPr>
-          <w:rFonts w:hint="cs"/>
-        </w:rPr>
-      </w:pPr>
-      <w:r>
-        <w:rPr>
-          <w:rFonts w:hint="cs"/>
-          <w:rtl/>
-        </w:rPr>
-        <w:t xml:space="preserve">ایجاد سطر 65 و 66 و 67 جدول </w:t>
+      </w:pPr>
+      <w:r>
+        <w:rPr>
+          <w:rFonts w:hint="cs"/>
+          <w:rtl/>
+        </w:rPr>
+        <w:t xml:space="preserve">فیلد </w:t>
       </w:r>
       <w:proofErr w:type="spellStart"/>
       <w:r>
-        <w:t>TblConfiguration</w:t>
+        <w:t>AssemblyPath</w:t>
       </w:r>
       <w:proofErr w:type="spellEnd"/>
       <w:r>
@@ -68,11 +95,11 @@
           <w:rFonts w:hint="cs"/>
           <w:rtl/>
         </w:rPr>
-        <w:t xml:space="preserve"> و پرکردن جدول </w:t>
+        <w:t xml:space="preserve"> در دو جدول </w:t>
       </w:r>
       <w:proofErr w:type="spellStart"/>
       <w:r>
-        <w:t>TblConfigurationOfComputers</w:t>
+        <w:t>TblMonetarySettingTools</w:t>
       </w:r>
       <w:proofErr w:type="spellEnd"/>
       <w:r>
@@ -80,7 +107,19 @@
           <w:rFonts w:hint="cs"/>
           <w:rtl/>
         </w:rPr>
-        <w:t xml:space="preserve"> برای همه کامپیوترها برای هر سه کانفیگ</w:t>
+        <w:t xml:space="preserve"> و </w:t>
+      </w:r>
+      <w:proofErr w:type="spellStart"/>
+      <w:r>
+        <w:t>TblMonetaryCreditSupplySources</w:t>
+      </w:r>
+      <w:proofErr w:type="spellEnd"/>
+      <w:r>
+        <w:rPr>
+          <w:rFonts w:hint="cs"/>
+          <w:rtl/>
+        </w:rPr>
+        <w:t xml:space="preserve"> نهایتا باید تکمیل گردند.</w:t>
       </w:r>
     </w:p>
     <w:p>
